--- a/Documentación/Sprint_1/Test Cases Template 2.docx
+++ b/Documentación/Sprint_1/Test Cases Template 2.docx
@@ -1037,27 +1037,7 @@
                 <w:szCs w:val="20"/>
                 <w:lang w:val="es-CR"/>
               </w:rPr>
-              <w:t>A</w:t>
-            </w:r>
-            <w:r>
-              <w:rPr>
-                <w:rFonts w:ascii="Century Gothic" w:eastAsia="Times New Roman" w:hAnsi="Century Gothic" w:cs="Arial"/>
-                <w:color w:val="000000"/>
-                <w:sz w:val="20"/>
-                <w:szCs w:val="20"/>
-                <w:lang w:val="es-CR"/>
-              </w:rPr>
-              <w:t>nálisis de datos de manera simple y detallada mediante filtros que permiten buscar por campos específicos, tales como:</w:t>
-            </w:r>
-            <w:r>
-              <w:rPr>
-                <w:rFonts w:ascii="Century Gothic" w:eastAsia="Times New Roman" w:hAnsi="Century Gothic" w:cs="Arial"/>
-                <w:color w:val="000000"/>
-                <w:sz w:val="20"/>
-                <w:szCs w:val="20"/>
-                <w:lang w:val="es-CR"/>
-              </w:rPr>
-              <w:t xml:space="preserve"> </w:t>
+              <w:t xml:space="preserve">Análisis de datos de manera simple y detallada mediante filtros que permiten buscar por campos específicos, tales como: </w:t>
             </w:r>
           </w:p>
           <w:p>
@@ -3093,17 +3073,7 @@
                 <w:szCs w:val="20"/>
                 <w:lang w:val="es-ES"/>
               </w:rPr>
-              <w:t xml:space="preserve">Se realizo el día </w:t>
-            </w:r>
-            <w:r>
-              <w:rPr>
-                <w:rFonts w:ascii="Century Gothic" w:eastAsia="Times New Roman" w:hAnsi="Century Gothic" w:cs="Arial"/>
-                <w:color w:val="000000"/>
-                <w:sz w:val="20"/>
-                <w:szCs w:val="20"/>
-                <w:lang w:val="es-ES"/>
-              </w:rPr>
-              <w:t>siguiente</w:t>
+              <w:t>Se realizo el día siguiente</w:t>
             </w:r>
           </w:p>
         </w:tc>
@@ -5434,7 +5404,7 @@
                 <w:sz w:val="22"/>
                 <w:szCs w:val="22"/>
               </w:rPr>
-              <w:t xml:space="preserve">El </w:t>
+              <w:t xml:space="preserve">Se </w:t>
             </w:r>
             <w:proofErr w:type="spellStart"/>
             <w:r>
@@ -5444,7 +5414,7 @@
                 <w:sz w:val="22"/>
                 <w:szCs w:val="22"/>
               </w:rPr>
-              <w:t>módulo</w:t>
+              <w:t>loguea</w:t>
             </w:r>
             <w:proofErr w:type="spellEnd"/>
             <w:r>
@@ -5464,7 +5434,7 @@
                 <w:sz w:val="22"/>
                 <w:szCs w:val="22"/>
               </w:rPr>
-              <w:t>debe</w:t>
+              <w:t>en</w:t>
             </w:r>
             <w:proofErr w:type="spellEnd"/>
             <w:r>
@@ -5474,7 +5444,7 @@
                 <w:sz w:val="22"/>
                 <w:szCs w:val="22"/>
               </w:rPr>
-              <w:t xml:space="preserve"> ser </w:t>
+              <w:t xml:space="preserve"> </w:t>
             </w:r>
             <w:proofErr w:type="spellStart"/>
             <w:r>
@@ -5484,7 +5454,7 @@
                 <w:sz w:val="22"/>
                 <w:szCs w:val="22"/>
               </w:rPr>
-              <w:t>capaz</w:t>
+              <w:t>el</w:t>
             </w:r>
             <w:proofErr w:type="spellEnd"/>
             <w:r>
@@ -5494,7 +5464,7 @@
                 <w:sz w:val="22"/>
                 <w:szCs w:val="22"/>
               </w:rPr>
-              <w:t xml:space="preserve"> de </w:t>
+              <w:t xml:space="preserve"> Sistema y </w:t>
             </w:r>
             <w:proofErr w:type="spellStart"/>
             <w:r>
@@ -5504,7 +5474,7 @@
                 <w:sz w:val="22"/>
                 <w:szCs w:val="22"/>
               </w:rPr>
-              <w:t>recibir</w:t>
+              <w:t>el</w:t>
             </w:r>
             <w:proofErr w:type="spellEnd"/>
             <w:r>
@@ -5524,7 +5494,7 @@
                 <w:sz w:val="22"/>
                 <w:szCs w:val="22"/>
               </w:rPr>
-              <w:t>los</w:t>
+              <w:t>mismo</w:t>
             </w:r>
             <w:proofErr w:type="spellEnd"/>
             <w:r>
@@ -5534,7 +5504,7 @@
                 <w:sz w:val="22"/>
                 <w:szCs w:val="22"/>
               </w:rPr>
-              <w:t xml:space="preserve"> </w:t>
+              <w:t xml:space="preserve"> carga </w:t>
             </w:r>
             <w:proofErr w:type="spellStart"/>
             <w:r>
@@ -5544,7 +5514,7 @@
                 <w:sz w:val="22"/>
                 <w:szCs w:val="22"/>
               </w:rPr>
-              <w:t>siguientes</w:t>
+              <w:t>dashboar</w:t>
             </w:r>
             <w:proofErr w:type="spellEnd"/>
             <w:r>
@@ -5554,7 +5524,7 @@
                 <w:sz w:val="22"/>
                 <w:szCs w:val="22"/>
               </w:rPr>
-              <w:t xml:space="preserve"> </w:t>
+              <w:t xml:space="preserve"> con lo </w:t>
             </w:r>
             <w:proofErr w:type="spellStart"/>
             <w:r>
@@ -5564,7 +5534,7 @@
                 <w:sz w:val="22"/>
                 <w:szCs w:val="22"/>
               </w:rPr>
-              <w:t>parámetros</w:t>
+              <w:t>mudulos</w:t>
             </w:r>
             <w:proofErr w:type="spellEnd"/>
             <w:r>
@@ -5574,8 +5544,19 @@
                 <w:sz w:val="22"/>
                 <w:szCs w:val="22"/>
               </w:rPr>
-              <w:t>:</w:t>
-            </w:r>
+              <w:t xml:space="preserve"> de </w:t>
+            </w:r>
+            <w:proofErr w:type="spellStart"/>
+            <w:r>
+              <w:rPr>
+                <w:rFonts w:ascii="Century Gothic" w:eastAsia="Times New Roman" w:hAnsi="Century Gothic" w:cs="Arial"/>
+                <w:color w:val="000000"/>
+                <w:sz w:val="22"/>
+                <w:szCs w:val="22"/>
+              </w:rPr>
+              <w:t>sistema</w:t>
+            </w:r>
+            <w:proofErr w:type="spellEnd"/>
           </w:p>
         </w:tc>
         <w:tc>
@@ -6089,7 +6070,27 @@
                 <w:szCs w:val="22"/>
                 <w:lang w:val="es-ES"/>
               </w:rPr>
-              <w:t>Se realizar prueba de consulta a través de API</w:t>
+              <w:t>Se realizar prueba de consult</w:t>
+            </w:r>
+            <w:r>
+              <w:rPr>
+                <w:rFonts w:ascii="Century Gothic" w:eastAsia="Times New Roman" w:hAnsi="Century Gothic" w:cs="Arial"/>
+                <w:color w:val="000000"/>
+                <w:sz w:val="22"/>
+                <w:szCs w:val="22"/>
+                <w:lang w:val="es-ES"/>
+              </w:rPr>
+              <w:t xml:space="preserve">as y muestra </w:t>
+            </w:r>
+            <w:r>
+              <w:rPr>
+                <w:rFonts w:ascii="Century Gothic" w:eastAsia="Times New Roman" w:hAnsi="Century Gothic" w:cs="Arial"/>
+                <w:color w:val="000000"/>
+                <w:sz w:val="22"/>
+                <w:szCs w:val="22"/>
+                <w:lang w:val="es-ES"/>
+              </w:rPr>
+              <w:t>resultados exitosos</w:t>
             </w:r>
           </w:p>
         </w:tc>
@@ -6184,6 +6185,16 @@
                 <w:lang w:val="es-ES"/>
               </w:rPr>
               <w:t>muestra resultado éxito de la inserción anterior</w:t>
+            </w:r>
+            <w:r>
+              <w:rPr>
+                <w:rFonts w:ascii="Century Gothic" w:eastAsia="Times New Roman" w:hAnsi="Century Gothic" w:cs="Arial"/>
+                <w:color w:val="000000"/>
+                <w:sz w:val="20"/>
+                <w:szCs w:val="20"/>
+                <w:lang w:val="es-ES"/>
+              </w:rPr>
+              <w:t xml:space="preserve"> a demás permite editar la información </w:t>
             </w:r>
           </w:p>
         </w:tc>
@@ -6406,7 +6417,17 @@
                 <w:szCs w:val="22"/>
                 <w:lang w:val="es-ES"/>
               </w:rPr>
-              <w:t>Se realiza pruebas de edición a través de API</w:t>
+              <w:t xml:space="preserve">Se realiza pruebas de </w:t>
+            </w:r>
+            <w:r>
+              <w:rPr>
+                <w:rFonts w:ascii="Century Gothic" w:eastAsia="Times New Roman" w:hAnsi="Century Gothic" w:cs="Arial"/>
+                <w:color w:val="000000"/>
+                <w:sz w:val="22"/>
+                <w:szCs w:val="22"/>
+                <w:lang w:val="es-ES"/>
+              </w:rPr>
+              <w:t>edición y validación de datos ingresados, intentando generar error con campos vacíos</w:t>
             </w:r>
           </w:p>
         </w:tc>
@@ -6500,7 +6521,27 @@
                 <w:szCs w:val="20"/>
                 <w:lang w:val="es-ES"/>
               </w:rPr>
-              <w:t xml:space="preserve"> de éxito, se consulta a través del paso #2 y muestra los datos ya cambiados </w:t>
+              <w:t xml:space="preserve"> </w:t>
+            </w:r>
+            <w:r>
+              <w:rPr>
+                <w:rFonts w:ascii="Century Gothic" w:eastAsia="Times New Roman" w:hAnsi="Century Gothic" w:cs="Arial"/>
+                <w:color w:val="000000"/>
+                <w:sz w:val="20"/>
+                <w:szCs w:val="20"/>
+                <w:lang w:val="es-ES"/>
+              </w:rPr>
+              <w:t>de campos vacíos completar y no permite continuar</w:t>
+            </w:r>
+            <w:r>
+              <w:rPr>
+                <w:rFonts w:ascii="Century Gothic" w:eastAsia="Times New Roman" w:hAnsi="Century Gothic" w:cs="Arial"/>
+                <w:color w:val="000000"/>
+                <w:sz w:val="20"/>
+                <w:szCs w:val="20"/>
+                <w:lang w:val="es-ES"/>
+              </w:rPr>
+              <w:t xml:space="preserve"> </w:t>
             </w:r>
           </w:p>
         </w:tc>
@@ -6762,7 +6803,7 @@
                 <w:szCs w:val="20"/>
                 <w:lang w:val="es-ES"/>
               </w:rPr>
-              <w:t>17-3-25</w:t>
+              <w:t>22-3-25</w:t>
             </w:r>
           </w:p>
         </w:tc>
@@ -6798,7 +6839,7 @@
                 <w:szCs w:val="20"/>
                 <w:lang w:val="es-ES"/>
               </w:rPr>
-              <w:t xml:space="preserve">El </w:t>
+              <w:t xml:space="preserve">Sistema permite eliminar el archivo subido, se verifica base datos que la opresión fuese exitosa a través del </w:t>
             </w:r>
             <w:proofErr w:type="spellStart"/>
             <w:r>
@@ -6809,71 +6850,9 @@
                 <w:szCs w:val="20"/>
                 <w:lang w:val="es-ES"/>
               </w:rPr>
-              <w:t>end</w:t>
+              <w:t>front</w:t>
             </w:r>
             <w:proofErr w:type="spellEnd"/>
-            <w:r>
-              <w:rPr>
-                <w:rFonts w:ascii="Century Gothic" w:eastAsia="Times New Roman" w:hAnsi="Century Gothic" w:cs="Arial"/>
-                <w:color w:val="000000"/>
-                <w:sz w:val="20"/>
-                <w:szCs w:val="20"/>
-                <w:lang w:val="es-ES"/>
-              </w:rPr>
-              <w:t xml:space="preserve"> </w:t>
-            </w:r>
-            <w:proofErr w:type="spellStart"/>
-            <w:r>
-              <w:rPr>
-                <w:rFonts w:ascii="Century Gothic" w:eastAsia="Times New Roman" w:hAnsi="Century Gothic" w:cs="Arial"/>
-                <w:color w:val="000000"/>
-                <w:sz w:val="20"/>
-                <w:szCs w:val="20"/>
-                <w:lang w:val="es-ES"/>
-              </w:rPr>
-              <w:t>point</w:t>
-            </w:r>
-            <w:proofErr w:type="spellEnd"/>
-            <w:r>
-              <w:rPr>
-                <w:rFonts w:ascii="Century Gothic" w:eastAsia="Times New Roman" w:hAnsi="Century Gothic" w:cs="Arial"/>
-                <w:color w:val="000000"/>
-                <w:sz w:val="20"/>
-                <w:szCs w:val="20"/>
-                <w:lang w:val="es-ES"/>
-              </w:rPr>
-              <w:t xml:space="preserve"> funciona correctamente </w:t>
-            </w:r>
-            <w:r>
-              <w:rPr>
-                <w:rFonts w:ascii="Century Gothic" w:eastAsia="Times New Roman" w:hAnsi="Century Gothic" w:cs="Arial"/>
-                <w:color w:val="000000"/>
-                <w:sz w:val="20"/>
-                <w:szCs w:val="20"/>
-                <w:lang w:val="es-ES"/>
-              </w:rPr>
-              <w:t>y</w:t>
-            </w:r>
-            <w:r>
-              <w:rPr>
-                <w:rFonts w:ascii="Century Gothic" w:eastAsia="Times New Roman" w:hAnsi="Century Gothic" w:cs="Arial"/>
-                <w:color w:val="000000"/>
-                <w:sz w:val="20"/>
-                <w:szCs w:val="20"/>
-                <w:lang w:val="es-ES"/>
-              </w:rPr>
-              <w:t xml:space="preserve"> elimina el programa del </w:t>
-            </w:r>
-            <w:r>
-              <w:rPr>
-                <w:rFonts w:ascii="Century Gothic" w:eastAsia="Times New Roman" w:hAnsi="Century Gothic" w:cs="Arial"/>
-                <w:color w:val="000000"/>
-                <w:sz w:val="20"/>
-                <w:szCs w:val="20"/>
-                <w:lang w:val="es-ES"/>
-              </w:rPr>
-              <w:t>curso</w:t>
-            </w:r>
           </w:p>
         </w:tc>
         <w:tc>
@@ -7010,17 +6989,7 @@
                 <w:szCs w:val="20"/>
                 <w:lang w:val="es-ES"/>
               </w:rPr>
-              <w:t xml:space="preserve">Dicha prueba se realizo en </w:t>
-            </w:r>
-            <w:r>
-              <w:rPr>
-                <w:rFonts w:ascii="Century Gothic" w:eastAsia="Times New Roman" w:hAnsi="Century Gothic" w:cs="Arial"/>
-                <w:color w:val="000000"/>
-                <w:sz w:val="20"/>
-                <w:szCs w:val="20"/>
-                <w:lang w:val="es-ES"/>
-              </w:rPr>
-              <w:t>2 días después por contratiempos personales</w:t>
+              <w:t>N/A</w:t>
             </w:r>
           </w:p>
         </w:tc>
@@ -7062,23 +7031,7 @@
               </w:rPr>
               <w:t> </w:t>
             </w:r>
-          </w:p>
-        </w:tc>
-        <w:tc>
-          <w:tcPr>
-            <w:tcW w:w="2890" w:type="dxa"/>
-            <w:tcBorders>
-              <w:top w:val="nil"/>
-              <w:left w:val="nil"/>
-              <w:bottom w:val="single" w:sz="4" w:space="0" w:color="BFBFBF"/>
-              <w:right w:val="single" w:sz="4" w:space="0" w:color="BFBFBF"/>
-            </w:tcBorders>
-            <w:shd w:val="clear" w:color="000000" w:fill="E6E6E6"/>
-            <w:vAlign w:val="center"/>
-            <w:hideMark/>
-          </w:tcPr>
-          <w:p>
-            <w:pPr>
+            <w:r>
               <w:rPr>
                 <w:rFonts w:ascii="Century Gothic" w:eastAsia="Times New Roman" w:hAnsi="Century Gothic" w:cs="Arial"/>
                 <w:color w:val="000000"/>
@@ -7086,8 +7039,25 @@
                 <w:szCs w:val="22"/>
                 <w:lang w:val="es-ES"/>
               </w:rPr>
-            </w:pPr>
-            <w:r>
+              <w:t>5</w:t>
+            </w:r>
+          </w:p>
+        </w:tc>
+        <w:tc>
+          <w:tcPr>
+            <w:tcW w:w="2890" w:type="dxa"/>
+            <w:tcBorders>
+              <w:top w:val="nil"/>
+              <w:left w:val="nil"/>
+              <w:bottom w:val="single" w:sz="4" w:space="0" w:color="BFBFBF"/>
+              <w:right w:val="single" w:sz="4" w:space="0" w:color="BFBFBF"/>
+            </w:tcBorders>
+            <w:shd w:val="clear" w:color="000000" w:fill="E6E6E6"/>
+            <w:vAlign w:val="center"/>
+            <w:hideMark/>
+          </w:tcPr>
+          <w:p>
+            <w:pPr>
               <w:rPr>
                 <w:rFonts w:ascii="Century Gothic" w:eastAsia="Times New Roman" w:hAnsi="Century Gothic" w:cs="Arial"/>
                 <w:color w:val="000000"/>
@@ -7095,7 +7065,26 @@
                 <w:szCs w:val="22"/>
                 <w:lang w:val="es-ES"/>
               </w:rPr>
+            </w:pPr>
+            <w:r>
+              <w:rPr>
+                <w:rFonts w:ascii="Century Gothic" w:eastAsia="Times New Roman" w:hAnsi="Century Gothic" w:cs="Arial"/>
+                <w:color w:val="000000"/>
+                <w:sz w:val="22"/>
+                <w:szCs w:val="22"/>
+                <w:lang w:val="es-ES"/>
+              </w:rPr>
               <w:t> </w:t>
+            </w:r>
+            <w:r>
+              <w:rPr>
+                <w:rFonts w:ascii="Century Gothic" w:eastAsia="Times New Roman" w:hAnsi="Century Gothic" w:cs="Arial"/>
+                <w:color w:val="000000"/>
+                <w:sz w:val="22"/>
+                <w:szCs w:val="22"/>
+                <w:lang w:val="es-ES"/>
+              </w:rPr>
+              <w:t>Mensaje de éxito a realizar acciones</w:t>
             </w:r>
           </w:p>
         </w:tc>
@@ -7114,6 +7103,276 @@
             <w:vAlign w:val="center"/>
             <w:hideMark/>
           </w:tcPr>
+          <w:tbl>
+            <w:tblPr>
+              <w:tblW w:w="14897" w:type="dxa"/>
+              <w:tblLayout w:type="fixed"/>
+              <w:tblLook w:val="04A0" w:firstRow="1" w:lastRow="0" w:firstColumn="1" w:lastColumn="0" w:noHBand="0" w:noVBand="1"/>
+            </w:tblPr>
+            <w:tblGrid>
+              <w:gridCol w:w="2045"/>
+              <w:gridCol w:w="3726"/>
+              <w:gridCol w:w="3726"/>
+              <w:gridCol w:w="1682"/>
+              <w:gridCol w:w="3718"/>
+            </w:tblGrid>
+            <w:tr>
+              <w:trPr>
+                <w:trHeight w:val="855"/>
+              </w:trPr>
+              <w:tc>
+                <w:tcPr>
+                  <w:tcW w:w="1536" w:type="dxa"/>
+                  <w:tcBorders>
+                    <w:top w:val="nil"/>
+                    <w:left w:val="nil"/>
+                    <w:bottom w:val="single" w:sz="4" w:space="0" w:color="BFBFBF"/>
+                    <w:right w:val="single" w:sz="4" w:space="0" w:color="BFBFBF"/>
+                  </w:tcBorders>
+                  <w:shd w:val="clear" w:color="000000" w:fill="EAEEF3"/>
+                  <w:noWrap/>
+                  <w:vAlign w:val="center"/>
+                  <w:hideMark/>
+                </w:tcPr>
+                <w:p>
+                  <w:pPr>
+                    <w:jc w:val="center"/>
+                    <w:rPr>
+                      <w:rFonts w:ascii="Century Gothic" w:eastAsia="Times New Roman" w:hAnsi="Century Gothic" w:cs="Arial"/>
+                      <w:color w:val="000000"/>
+                      <w:sz w:val="20"/>
+                      <w:szCs w:val="20"/>
+                      <w:lang w:val="es-ES"/>
+                    </w:rPr>
+                  </w:pPr>
+                  <w:r>
+                    <w:rPr>
+                      <w:rFonts w:ascii="Century Gothic" w:eastAsia="Times New Roman" w:hAnsi="Century Gothic" w:cs="Arial"/>
+                      <w:color w:val="000000"/>
+                      <w:sz w:val="20"/>
+                      <w:szCs w:val="20"/>
+                      <w:lang w:val="es-ES"/>
+                    </w:rPr>
+                    <w:t>22-3-25</w:t>
+                  </w:r>
+                </w:p>
+              </w:tc>
+              <w:tc>
+                <w:tcPr>
+                  <w:tcW w:w="2800" w:type="dxa"/>
+                  <w:tcBorders>
+                    <w:top w:val="nil"/>
+                    <w:left w:val="nil"/>
+                    <w:bottom w:val="single" w:sz="4" w:space="0" w:color="BFBFBF"/>
+                    <w:right w:val="single" w:sz="4" w:space="0" w:color="BFBFBF"/>
+                  </w:tcBorders>
+                  <w:shd w:val="clear" w:color="auto" w:fill="auto"/>
+                  <w:vAlign w:val="center"/>
+                  <w:hideMark/>
+                </w:tcPr>
+                <w:p>
+                  <w:pPr>
+                    <w:rPr>
+                      <w:rFonts w:ascii="Century Gothic" w:eastAsia="Times New Roman" w:hAnsi="Century Gothic" w:cs="Arial"/>
+                      <w:color w:val="000000"/>
+                      <w:sz w:val="20"/>
+                      <w:szCs w:val="20"/>
+                      <w:lang w:val="es-ES"/>
+                    </w:rPr>
+                  </w:pPr>
+                  <w:r>
+                    <w:rPr>
+                      <w:rFonts w:ascii="Century Gothic" w:eastAsia="Times New Roman" w:hAnsi="Century Gothic" w:cs="Arial"/>
+                      <w:color w:val="000000"/>
+                      <w:sz w:val="20"/>
+                      <w:szCs w:val="20"/>
+                      <w:lang w:val="es-ES"/>
+                    </w:rPr>
+                    <w:t xml:space="preserve">El </w:t>
+                  </w:r>
+                  <w:proofErr w:type="spellStart"/>
+                  <w:r>
+                    <w:rPr>
+                      <w:rFonts w:ascii="Century Gothic" w:eastAsia="Times New Roman" w:hAnsi="Century Gothic" w:cs="Arial"/>
+                      <w:color w:val="000000"/>
+                      <w:sz w:val="20"/>
+                      <w:szCs w:val="20"/>
+                      <w:lang w:val="es-ES"/>
+                    </w:rPr>
+                    <w:t>end</w:t>
+                  </w:r>
+                  <w:proofErr w:type="spellEnd"/>
+                  <w:r>
+                    <w:rPr>
+                      <w:rFonts w:ascii="Century Gothic" w:eastAsia="Times New Roman" w:hAnsi="Century Gothic" w:cs="Arial"/>
+                      <w:color w:val="000000"/>
+                      <w:sz w:val="20"/>
+                      <w:szCs w:val="20"/>
+                      <w:lang w:val="es-ES"/>
+                    </w:rPr>
+                    <w:t xml:space="preserve"> </w:t>
+                  </w:r>
+                  <w:proofErr w:type="spellStart"/>
+                  <w:r>
+                    <w:rPr>
+                      <w:rFonts w:ascii="Century Gothic" w:eastAsia="Times New Roman" w:hAnsi="Century Gothic" w:cs="Arial"/>
+                      <w:color w:val="000000"/>
+                      <w:sz w:val="20"/>
+                      <w:szCs w:val="20"/>
+                      <w:lang w:val="es-ES"/>
+                    </w:rPr>
+                    <w:t>point</w:t>
+                  </w:r>
+                  <w:proofErr w:type="spellEnd"/>
+                  <w:r>
+                    <w:rPr>
+                      <w:rFonts w:ascii="Century Gothic" w:eastAsia="Times New Roman" w:hAnsi="Century Gothic" w:cs="Arial"/>
+                      <w:color w:val="000000"/>
+                      <w:sz w:val="20"/>
+                      <w:szCs w:val="20"/>
+                      <w:lang w:val="es-ES"/>
+                    </w:rPr>
+                    <w:t xml:space="preserve"> funciona correctamente y elimina el programa del curso</w:t>
+                  </w:r>
+                </w:p>
+              </w:tc>
+              <w:tc>
+                <w:tcPr>
+                  <w:tcW w:w="2800" w:type="dxa"/>
+                  <w:tcBorders>
+                    <w:top w:val="nil"/>
+                    <w:left w:val="nil"/>
+                    <w:bottom w:val="single" w:sz="4" w:space="0" w:color="BFBFBF"/>
+                    <w:right w:val="single" w:sz="4" w:space="0" w:color="BFBFBF"/>
+                  </w:tcBorders>
+                  <w:shd w:val="clear" w:color="000000" w:fill="F2F2F2"/>
+                  <w:vAlign w:val="center"/>
+                  <w:hideMark/>
+                </w:tcPr>
+                <w:p>
+                  <w:pPr>
+                    <w:rPr>
+                      <w:rFonts w:ascii="Century Gothic" w:eastAsia="Times New Roman" w:hAnsi="Century Gothic" w:cs="Arial"/>
+                      <w:color w:val="000000"/>
+                      <w:sz w:val="20"/>
+                      <w:szCs w:val="20"/>
+                      <w:lang w:val="es-ES"/>
+                    </w:rPr>
+                  </w:pPr>
+                  <w:r>
+                    <w:rPr>
+                      <w:rFonts w:ascii="Century Gothic" w:eastAsia="Times New Roman" w:hAnsi="Century Gothic" w:cs="Arial"/>
+                      <w:color w:val="000000"/>
+                      <w:sz w:val="20"/>
+                      <w:szCs w:val="20"/>
+                      <w:lang w:val="es-ES"/>
+                    </w:rPr>
+                    <w:t> </w:t>
+                  </w:r>
+                  <w:r>
+                    <w:rPr>
+                      <w:rFonts w:ascii="Century Gothic" w:eastAsia="Times New Roman" w:hAnsi="Century Gothic" w:cs="Arial"/>
+                      <w:color w:val="000000"/>
+                      <w:sz w:val="20"/>
+                      <w:szCs w:val="20"/>
+                      <w:lang w:val="es-ES"/>
+                    </w:rPr>
+                    <w:t>Exitosa</w:t>
+                  </w:r>
+                </w:p>
+              </w:tc>
+              <w:tc>
+                <w:tcPr>
+                  <w:tcW w:w="1264" w:type="dxa"/>
+                  <w:tcBorders>
+                    <w:top w:val="nil"/>
+                    <w:left w:val="nil"/>
+                    <w:bottom w:val="single" w:sz="4" w:space="0" w:color="BFBFBF"/>
+                    <w:right w:val="single" w:sz="4" w:space="0" w:color="BFBFBF"/>
+                  </w:tcBorders>
+                  <w:shd w:val="clear" w:color="000000" w:fill="EAEEF3"/>
+                  <w:vAlign w:val="center"/>
+                  <w:hideMark/>
+                </w:tcPr>
+                <w:p>
+                  <w:pPr>
+                    <w:rPr>
+                      <w:rFonts w:ascii="Century Gothic" w:eastAsia="Times New Roman" w:hAnsi="Century Gothic" w:cs="Arial"/>
+                      <w:color w:val="000000"/>
+                      <w:sz w:val="20"/>
+                      <w:szCs w:val="20"/>
+                      <w:lang w:val="es-ES"/>
+                    </w:rPr>
+                  </w:pPr>
+                  <w:r>
+                    <w:rPr>
+                      <w:rFonts w:ascii="Century Gothic" w:eastAsia="Times New Roman" w:hAnsi="Century Gothic" w:cs="Arial"/>
+                      <w:color w:val="000000"/>
+                      <w:sz w:val="20"/>
+                      <w:szCs w:val="20"/>
+                      <w:lang w:val="es-ES"/>
+                    </w:rPr>
+                    <w:t> </w:t>
+                  </w:r>
+                  <w:r>
+                    <w:rPr>
+                      <w:rFonts w:ascii="Century Gothic" w:eastAsia="Times New Roman" w:hAnsi="Century Gothic" w:cs="Arial"/>
+                      <w:color w:val="000000"/>
+                      <w:sz w:val="20"/>
+                      <w:szCs w:val="20"/>
+                      <w:lang w:val="es-ES"/>
+                    </w:rPr>
+                    <w:t>Pass</w:t>
+                  </w:r>
+                </w:p>
+              </w:tc>
+              <w:tc>
+                <w:tcPr>
+                  <w:tcW w:w="2794" w:type="dxa"/>
+                  <w:tcBorders>
+                    <w:top w:val="nil"/>
+                    <w:left w:val="nil"/>
+                    <w:bottom w:val="single" w:sz="4" w:space="0" w:color="BFBFBF"/>
+                    <w:right w:val="single" w:sz="4" w:space="0" w:color="BFBFBF"/>
+                  </w:tcBorders>
+                  <w:shd w:val="clear" w:color="auto" w:fill="auto"/>
+                  <w:vAlign w:val="center"/>
+                  <w:hideMark/>
+                </w:tcPr>
+                <w:p>
+                  <w:pPr>
+                    <w:rPr>
+                      <w:rFonts w:ascii="Century Gothic" w:eastAsia="Times New Roman" w:hAnsi="Century Gothic" w:cs="Arial"/>
+                      <w:color w:val="000000"/>
+                      <w:sz w:val="20"/>
+                      <w:szCs w:val="20"/>
+                      <w:lang w:val="es-ES"/>
+                    </w:rPr>
+                  </w:pPr>
+                  <w:r>
+                    <w:rPr>
+                      <w:rFonts w:ascii="Century Gothic" w:eastAsia="Times New Roman" w:hAnsi="Century Gothic" w:cs="Arial"/>
+                      <w:color w:val="000000"/>
+                      <w:sz w:val="20"/>
+                      <w:szCs w:val="20"/>
+                      <w:lang w:val="es-ES"/>
+                    </w:rPr>
+                    <w:t> </w:t>
+                  </w:r>
+                  <w:r>
+                    <w:rPr>
+                      <w:rFonts w:ascii="Century Gothic" w:eastAsia="Times New Roman" w:hAnsi="Century Gothic" w:cs="Arial"/>
+                      <w:color w:val="000000"/>
+                      <w:sz w:val="20"/>
+                      <w:szCs w:val="20"/>
+                      <w:lang w:val="es-ES"/>
+                    </w:rPr>
+                    <w:t>N/A</w:t>
+                  </w:r>
+                </w:p>
+              </w:tc>
+            </w:tr>
+          </w:tbl>
           <w:p>
             <w:pPr>
               <w:jc w:val="center"/>
@@ -7161,6 +7420,48 @@
               </w:rPr>
               <w:t> </w:t>
             </w:r>
+            <w:r>
+              <w:rPr>
+                <w:rFonts w:ascii="Century Gothic" w:eastAsia="Times New Roman" w:hAnsi="Century Gothic" w:cs="Arial"/>
+                <w:color w:val="000000"/>
+                <w:sz w:val="20"/>
+                <w:szCs w:val="20"/>
+                <w:lang w:val="es-ES"/>
+              </w:rPr>
+              <w:t xml:space="preserve">Si se realizan cambios muestra mensaje de éxito, al igual que guardar el </w:t>
+            </w:r>
+            <w:proofErr w:type="spellStart"/>
+            <w:r>
+              <w:rPr>
+                <w:rFonts w:ascii="Century Gothic" w:eastAsia="Times New Roman" w:hAnsi="Century Gothic" w:cs="Arial"/>
+                <w:color w:val="000000"/>
+                <w:sz w:val="20"/>
+                <w:szCs w:val="20"/>
+                <w:lang w:val="es-ES"/>
+              </w:rPr>
+              <w:t>pdf</w:t>
+            </w:r>
+            <w:proofErr w:type="spellEnd"/>
+            <w:r>
+              <w:rPr>
+                <w:rFonts w:ascii="Century Gothic" w:eastAsia="Times New Roman" w:hAnsi="Century Gothic" w:cs="Arial"/>
+                <w:color w:val="000000"/>
+                <w:sz w:val="20"/>
+                <w:szCs w:val="20"/>
+                <w:lang w:val="es-ES"/>
+              </w:rPr>
+              <w:t xml:space="preserve"> muestra mensaje de </w:t>
+            </w:r>
+            <w:r>
+              <w:rPr>
+                <w:rFonts w:ascii="Century Gothic" w:eastAsia="Times New Roman" w:hAnsi="Century Gothic" w:cs="Arial"/>
+                <w:color w:val="000000"/>
+                <w:sz w:val="20"/>
+                <w:szCs w:val="20"/>
+                <w:lang w:val="es-ES"/>
+              </w:rPr>
+              <w:t>éxito</w:t>
+            </w:r>
           </w:p>
         </w:tc>
         <w:tc>
@@ -7197,6 +7498,16 @@
               </w:rPr>
               <w:t> </w:t>
             </w:r>
+            <w:r>
+              <w:rPr>
+                <w:rFonts w:ascii="Century Gothic" w:eastAsia="Times New Roman" w:hAnsi="Century Gothic" w:cs="Arial"/>
+                <w:color w:val="000000"/>
+                <w:sz w:val="20"/>
+                <w:szCs w:val="20"/>
+                <w:lang w:val="es-ES"/>
+              </w:rPr>
+              <w:t>Exitosa</w:t>
+            </w:r>
           </w:p>
         </w:tc>
         <w:tc>
@@ -7233,6 +7544,16 @@
               </w:rPr>
               <w:t> </w:t>
             </w:r>
+            <w:r>
+              <w:rPr>
+                <w:rFonts w:ascii="Century Gothic" w:eastAsia="Times New Roman" w:hAnsi="Century Gothic" w:cs="Arial"/>
+                <w:color w:val="000000"/>
+                <w:sz w:val="20"/>
+                <w:szCs w:val="20"/>
+                <w:lang w:val="es-ES"/>
+              </w:rPr>
+              <w:t>Pass</w:t>
+            </w:r>
           </w:p>
         </w:tc>
         <w:tc>
@@ -7268,6 +7589,16 @@
                 <w:lang w:val="es-ES"/>
               </w:rPr>
               <w:t> </w:t>
+            </w:r>
+            <w:r>
+              <w:rPr>
+                <w:rFonts w:ascii="Century Gothic" w:eastAsia="Times New Roman" w:hAnsi="Century Gothic" w:cs="Arial"/>
+                <w:color w:val="000000"/>
+                <w:sz w:val="20"/>
+                <w:szCs w:val="20"/>
+                <w:lang w:val="es-ES"/>
+              </w:rPr>
+              <w:t>N/A</w:t>
             </w:r>
           </w:p>
         </w:tc>
@@ -8070,6 +8401,7 @@
   <w:style w:type="character" w:default="1" w:styleId="Fuentedeprrafopredeter">
     <w:name w:val="Default Paragraph Font"/>
     <w:uiPriority w:val="1"/>
+    <w:semiHidden/>
     <w:unhideWhenUsed/>
   </w:style>
   <w:style w:type="table" w:default="1" w:styleId="Tablanormal">
